--- a/.materials/Kyle_ToxicGasDetection_summary.docx
+++ b/.materials/Kyle_ToxicGasDetection_summary.docx
@@ -30,20 +30,28 @@
           <w:color w:val="000000"/>
           <w:highlight w:val="white"/>
         </w:rPr>
-        <w:t xml:space="preserve">: Innovative AI-based chemical </w:t>
-      </w:r>
-      <w:r>
-        <w:rPr>
+        <w:t xml:space="preserve">: Innovative AI-based </w:t>
+      </w:r>
+      <w:r>
+        <w:rPr>
+          <w:color w:val="ED7D31" w:themeColor="accent2"/>
           <w:highlight w:val="white"/>
         </w:rPr>
-        <w:t>vapour</w:t>
+        <w:t xml:space="preserve">chemical vapour detection </w:t>
       </w:r>
       <w:r>
         <w:rPr>
           <w:color w:val="000000"/>
           <w:highlight w:val="white"/>
         </w:rPr>
-        <w:t xml:space="preserve"> detection platform for monitoring busy spaces</w:t>
+        <w:t xml:space="preserve">platform for monitoring </w:t>
+      </w:r>
+      <w:r>
+        <w:rPr>
+          <w:color w:val="ED7D31" w:themeColor="accent2"/>
+          <w:highlight w:val="white"/>
+        </w:rPr>
+        <w:t>busy spaces</w:t>
       </w:r>
     </w:p>
     <w:p>
@@ -108,7 +116,79 @@
         <w:rPr>
           <w:color w:val="000000"/>
         </w:rPr>
-        <w:t>We plan to synergize low-cost commercial sensors, reliable data acquisition, seamless integration with existing networks and AI-based analytics, to establish a comprehensive and adaptable system to address pressing challenges in air monitoring for chemicals of interest in busy spaces and detection applicable to both the civilian as well as military sectors. The collated data from all sensors within the network are pushed to the end user for decision making. Networked sensor platforms can be statically deployed for defence on fixed locations or deployed on mobile platforms for dynamic threat data collection. This project holds the promise of reshaping our understanding of low-level detection of chemicals of interest, empowering informed decision-making, and contributing to a safer healthier future.</w:t>
+        <w:t xml:space="preserve">We plan to </w:t>
+      </w:r>
+      <w:r>
+        <w:rPr>
+          <w:color w:val="ED7D31" w:themeColor="accent2"/>
+        </w:rPr>
+        <w:t>synergize low-cost commercial sensors</w:t>
+      </w:r>
+      <w:r>
+        <w:rPr>
+          <w:color w:val="000000"/>
+        </w:rPr>
+        <w:t xml:space="preserve">, reliable data acquisition, seamless integration with existing networks and AI-based analytics, to establish a comprehensive and adaptable system to address pressing challenges in air monitoring for chemicals of interest in busy spaces and detection applicable to both the civilian as well as military sectors. The </w:t>
+      </w:r>
+      <w:r>
+        <w:rPr>
+          <w:color w:val="ED7D31" w:themeColor="accent2"/>
+        </w:rPr>
+        <w:t>collated data from all sensors within the network are pushed to the end user for decision making</w:t>
+      </w:r>
+      <w:r>
+        <w:rPr>
+          <w:color w:val="000000"/>
+        </w:rPr>
+        <w:t xml:space="preserve">. Networked sensor platforms can be statically deployed for defence on fixed locations or deployed on mobile platforms for </w:t>
+      </w:r>
+      <w:r>
+        <w:rPr>
+          <w:color w:val="ED7D31" w:themeColor="accent2"/>
+        </w:rPr>
+        <w:t>dynamic threat data collection</w:t>
+      </w:r>
+      <w:r>
+        <w:rPr>
+          <w:color w:val="000000"/>
+        </w:rPr>
+        <w:t xml:space="preserve">. This project holds the promise of reshaping our understanding of </w:t>
+      </w:r>
+      <w:r>
+        <w:rPr>
+          <w:color w:val="ED7D31" w:themeColor="accent2"/>
+        </w:rPr>
+        <w:t xml:space="preserve">low-level detection of chemicals </w:t>
+      </w:r>
+      <w:r>
+        <w:rPr>
+          <w:color w:val="000000"/>
+        </w:rPr>
+        <w:t xml:space="preserve">of interest, empowering </w:t>
+      </w:r>
+      <w:r>
+        <w:rPr>
+          <w:color w:val="ED7D31" w:themeColor="accent2"/>
+        </w:rPr>
+        <w:t>informed decision-making</w:t>
+      </w:r>
+      <w:r>
+        <w:rPr>
+          <w:color w:val="000000"/>
+        </w:rPr>
+        <w:t>, and contributing to a</w:t>
+      </w:r>
+      <w:r>
+        <w:rPr>
+          <w:color w:val="ED7D31" w:themeColor="accent2"/>
+        </w:rPr>
+        <w:t xml:space="preserve"> safer healthier future</w:t>
+      </w:r>
+      <w:r>
+        <w:rPr>
+          <w:color w:val="000000"/>
+        </w:rPr>
+        <w:t>.</w:t>
       </w:r>
     </w:p>
     <w:p>
@@ -169,39 +249,112 @@
         <w:rPr>
           <w:color w:val="000000"/>
         </w:rPr>
-        <w:t xml:space="preserve"> successful </w:t>
+        <w:t xml:space="preserve"> successful AirU network </w:t>
+      </w:r>
+      <w:r>
+        <w:rPr>
+          <w:color w:val="000000"/>
+        </w:rPr>
+        <w:t xml:space="preserve">(NSF and </w:t>
+      </w:r>
+      <w:r>
+        <w:rPr>
+          <w:color w:val="000000"/>
+        </w:rPr>
+        <w:t xml:space="preserve">DARPA </w:t>
+      </w:r>
+      <w:r>
+        <w:rPr>
+          <w:color w:val="000000"/>
+        </w:rPr>
+        <w:t>SIGMA+</w:t>
+      </w:r>
+      <w:r>
+        <w:rPr>
+          <w:color w:val="000000"/>
+        </w:rPr>
+        <w:t xml:space="preserve"> </w:t>
+      </w:r>
+      <w:r>
+        <w:rPr>
+          <w:color w:val="000000"/>
+        </w:rPr>
+        <w:t>funded)</w:t>
+      </w:r>
+      <w:r>
+        <w:rPr>
+          <w:color w:val="000000"/>
+        </w:rPr>
+        <w:t>, this project will develop</w:t>
+      </w:r>
+      <w:r>
+        <w:rPr>
+          <w:color w:val="000000"/>
+        </w:rPr>
+        <w:t xml:space="preserve"> </w:t>
       </w:r>
       <w:proofErr w:type="spellStart"/>
       <w:r>
         <w:rPr>
           <w:color w:val="000000"/>
         </w:rPr>
-        <w:t>AirU</w:t>
+        <w:t>ChemAirU</w:t>
       </w:r>
       <w:proofErr w:type="spellEnd"/>
       <w:r>
         <w:rPr>
           <w:color w:val="000000"/>
         </w:rPr>
-        <w:t xml:space="preserve"> network </w:t>
-      </w:r>
-      <w:r>
-        <w:rPr>
-          <w:color w:val="000000"/>
-        </w:rPr>
-        <w:t xml:space="preserve">(NSF and </w:t>
-      </w:r>
-      <w:r>
-        <w:rPr>
-          <w:color w:val="000000"/>
-        </w:rPr>
-        <w:t xml:space="preserve">DARPA </w:t>
-      </w:r>
-      <w:r>
-        <w:rPr>
-          <w:color w:val="000000"/>
-        </w:rPr>
-        <w:t>SIGMA+</w:t>
+        <w:t>,</w:t>
+      </w:r>
+      <w:r>
+        <w:rPr>
+          <w:color w:val="000000"/>
+        </w:rPr>
+        <w:t xml:space="preserve"> a </w:t>
+      </w:r>
+      <w:r>
+        <w:rPr>
+          <w:color w:val="ED7D31" w:themeColor="accent2"/>
+        </w:rPr>
+        <w:t>low-cost modular platform</w:t>
+      </w:r>
+      <w:r>
+        <w:rPr>
+          <w:color w:val="000000"/>
+        </w:rPr>
+        <w:t xml:space="preserve"> capable of </w:t>
+      </w:r>
+      <w:r>
+        <w:rPr>
+          <w:color w:val="000000"/>
+          <w:highlight w:val="yellow"/>
+        </w:rPr>
+        <w:t>detecting and monitoring toxic chemical compounds</w:t>
+      </w:r>
+      <w:r>
+        <w:rPr>
+          <w:color w:val="000000"/>
+        </w:rPr>
+        <w:t xml:space="preserve">. The success of our sensor network will rely on the convergence of: </w:t>
+      </w:r>
+      <w:r>
+        <w:rPr>
+          <w:color w:val="ED7D31" w:themeColor="accent2"/>
+        </w:rPr>
+        <w:t>(1) low-cost</w:t>
+      </w:r>
+      <w:r>
+        <w:rPr>
+          <w:color w:val="000000"/>
+        </w:rPr>
+        <w:t xml:space="preserve"> commercial sensing elements implemented in a commercially available air quality sensor platform, (2) </w:t>
+      </w:r>
+      <w:r>
+        <w:rPr>
+          <w:color w:val="ED7D31" w:themeColor="accent2"/>
+        </w:rPr>
+        <w:t>high spatial coverage</w:t>
       </w:r>
       <w:r>
         <w:rPr>
@@ -211,41 +364,126 @@
       </w:r>
       <w:r>
         <w:rPr>
-          <w:color w:val="000000"/>
-        </w:rPr>
-        <w:t>funded)</w:t>
-      </w:r>
-      <w:r>
-        <w:rPr>
-          <w:color w:val="000000"/>
-        </w:rPr>
-        <w:t>, this project will develop</w:t>
-      </w:r>
-      <w:r>
-        <w:rPr>
-          <w:color w:val="000000"/>
+          <w:i/>
+          <w:iCs/>
+          <w:color w:val="FF0000"/>
+        </w:rPr>
+        <w:t>[</w:t>
+      </w:r>
+      <w:r>
+        <w:rPr>
+          <w:i/>
+          <w:iCs/>
+          <w:color w:val="FF0000"/>
+        </w:rPr>
+        <w:t xml:space="preserve">added by Kyle: </w:t>
+      </w:r>
+      <w:r>
+        <w:rPr>
+          <w:i/>
+          <w:iCs/>
+          <w:color w:val="FF0000"/>
+        </w:rPr>
+        <w:t>a geographical area where data was collected, a place which is the subject of a collection, or a location which is the focus of an activity</w:t>
+      </w:r>
+      <w:r>
+        <w:rPr>
+          <w:i/>
+          <w:iCs/>
+          <w:color w:val="FF0000"/>
+        </w:rPr>
+        <w:t>]</w:t>
+      </w:r>
+      <w:r>
+        <w:rPr>
+          <w:i/>
+          <w:iCs/>
+          <w:color w:val="FF0000"/>
         </w:rPr>
         <w:t xml:space="preserve"> </w:t>
       </w:r>
-      <w:proofErr w:type="spellStart"/>
-      <w:r>
-        <w:rPr>
-          <w:color w:val="000000"/>
-        </w:rPr>
-        <w:t>ChemAirU</w:t>
-      </w:r>
-      <w:proofErr w:type="spellEnd"/>
-      <w:r>
-        <w:rPr>
-          <w:color w:val="000000"/>
-        </w:rPr>
-        <w:t>,</w:t>
-      </w:r>
-      <w:r>
-        <w:rPr>
-          <w:color w:val="000000"/>
-        </w:rPr>
-        <w:t xml:space="preserve"> a low-cost modular platform capable of detecting and monitoring toxic chemical compounds. The success of our sensor network will rely on the convergence of: (1) low-cost commercial sensing elements implemented in a commercially available air quality sensor platform, (2) high spatial coverage through easy to deploy monitoring platforms, (3) compatibility with several communication protocols to ensure seamless integration with  network infrastructures, (4) artificial intelligence-based algorithms to identify chemical compounds of interest and aggregate the data from a variety of sensors to perform appropriate background removal. Our approach is targeted towards the capability to detect excursions of chemicals of interest in the atmosphere of busy spaces through the implementation of an AI-based analytical approach that evaluates baseline background during various environmental conditions.</w:t>
+      <w:r>
+        <w:rPr>
+          <w:color w:val="000000"/>
+        </w:rPr>
+        <w:t xml:space="preserve">through easy to deploy monitoring platforms, (3) </w:t>
+      </w:r>
+      <w:r>
+        <w:rPr>
+          <w:color w:val="ED7D31" w:themeColor="accent2"/>
+        </w:rPr>
+        <w:t xml:space="preserve">compatibility with several communication protocols </w:t>
+      </w:r>
+      <w:r>
+        <w:rPr>
+          <w:color w:val="000000"/>
+        </w:rPr>
+        <w:t xml:space="preserve">to ensure seamless integration with  network infrastructures, (4) </w:t>
+      </w:r>
+      <w:r>
+        <w:rPr>
+          <w:color w:val="ED7D31" w:themeColor="accent2"/>
+        </w:rPr>
+        <w:t xml:space="preserve">artificial intelligence-based algorithms to identify chemical compounds </w:t>
+      </w:r>
+      <w:r>
+        <w:rPr>
+          <w:color w:val="000000"/>
+        </w:rPr>
+        <w:t xml:space="preserve">of interest and aggregate </w:t>
+      </w:r>
+      <w:r>
+        <w:rPr>
+          <w:color w:val="000000"/>
+        </w:rPr>
+        <w:t>[</w:t>
+      </w:r>
+      <w:r>
+        <w:rPr>
+          <w:i/>
+          <w:iCs/>
+          <w:color w:val="FF0000"/>
+        </w:rPr>
+        <w:t>added: collection/total</w:t>
+      </w:r>
+      <w:r>
+        <w:rPr>
+          <w:color w:val="000000"/>
+        </w:rPr>
+        <w:t xml:space="preserve">] </w:t>
+      </w:r>
+      <w:r>
+        <w:rPr>
+          <w:color w:val="000000"/>
+        </w:rPr>
+        <w:t xml:space="preserve">the data from a variety of sensors to </w:t>
+      </w:r>
+      <w:r>
+        <w:rPr>
+          <w:b/>
+          <w:bCs/>
+          <w:color w:val="000000"/>
+          <w:u w:val="single"/>
+        </w:rPr>
+        <w:t>perform appropriate background removal</w:t>
+      </w:r>
+      <w:r>
+        <w:rPr>
+          <w:color w:val="000000"/>
+        </w:rPr>
+        <w:t xml:space="preserve">. Our approach is targeted towards </w:t>
+      </w:r>
+      <w:r>
+        <w:rPr>
+          <w:color w:val="FF0000"/>
+        </w:rPr>
+        <w:t xml:space="preserve">the capability to detect excursions of chemicals </w:t>
+      </w:r>
+      <w:r>
+        <w:rPr>
+          <w:color w:val="000000"/>
+        </w:rPr>
+        <w:t>of interest in the atmosphere of busy spaces through the implementation of an AI-based analytical approach that evaluates baseline background during various environmental conditions.</w:t>
       </w:r>
     </w:p>
     <w:p>
@@ -297,14 +535,33 @@
       </w:pPr>
       <w:r>
         <w:rPr>
-          <w:color w:val="000000"/>
-        </w:rPr>
-        <w:t xml:space="preserve">To detect toxic gases under realistic scenarios, we will enhance the capabilities of the </w:t>
+          <w:color w:val="FF0000"/>
+        </w:rPr>
+        <w:t xml:space="preserve">To detect </w:t>
+      </w:r>
+      <w:r>
+        <w:rPr>
+          <w:color w:val="000000"/>
+        </w:rPr>
+        <w:t xml:space="preserve">toxic gases under realistic scenarios, we will </w:t>
+      </w:r>
+      <w:r>
+        <w:rPr>
+          <w:color w:val="FF0000"/>
+        </w:rPr>
+        <w:t xml:space="preserve">enhance the capabilities </w:t>
+      </w:r>
+      <w:r>
+        <w:rPr>
+          <w:color w:val="000000"/>
+        </w:rPr>
+        <w:t xml:space="preserve">of the </w:t>
       </w:r>
       <w:proofErr w:type="spellStart"/>
       <w:r>
         <w:rPr>
           <w:color w:val="000000"/>
+          <w:highlight w:val="yellow"/>
         </w:rPr>
         <w:t>AirUPro</w:t>
       </w:r>
@@ -313,7 +570,81 @@
         <w:rPr>
           <w:color w:val="000000"/>
         </w:rPr>
-        <w:t xml:space="preserve"> air pollution monitors, currently deployed in complex urban environments, to screen a large panel of toxic gases with a high selectivity and a sensitivity at ppb levels. We propose an integrated chemical sensor array continuously detecting toxic gases down to low part- per-billion traces. The specificity for detecting and identifying specific gases will be achieved through the development of a machine-learning intelligence capable of adapting to the local environmental and chemical background conditions that could obscure any release of chemicals of interest. The data will be real-time reported to a central node either through cellular and/or secured </w:t>
+        <w:t xml:space="preserve"> air pollution monitors, currently deployed in complex urban environments, to screen a large panel of toxic gases with a </w:t>
+      </w:r>
+      <w:r>
+        <w:rPr>
+          <w:color w:val="000000"/>
+          <w:u w:val="single"/>
+        </w:rPr>
+        <w:t>high selectivity and a sensitivity at ppb levels</w:t>
+      </w:r>
+      <w:r>
+        <w:rPr>
+          <w:color w:val="000000"/>
+        </w:rPr>
+        <w:t xml:space="preserve">. We propose an integrated </w:t>
+      </w:r>
+      <w:r>
+        <w:rPr>
+          <w:color w:val="FF0000"/>
+        </w:rPr>
+        <w:t xml:space="preserve">chemical sensor array </w:t>
+      </w:r>
+      <w:r>
+        <w:rPr>
+          <w:color w:val="000000"/>
+        </w:rPr>
+        <w:t xml:space="preserve">continuously detecting toxic gases down to </w:t>
+      </w:r>
+      <w:r>
+        <w:rPr>
+          <w:color w:val="FF0000"/>
+        </w:rPr>
+        <w:t>low part- per-billion traces</w:t>
+      </w:r>
+      <w:r>
+        <w:rPr>
+          <w:color w:val="000000"/>
+        </w:rPr>
+        <w:t xml:space="preserve">. The specificity for detecting and identifying specific gases will be achieved through the development of </w:t>
+      </w:r>
+      <w:r>
+        <w:rPr>
+          <w:color w:val="FF0000"/>
+        </w:rPr>
+        <w:t xml:space="preserve">a machine-learning intelligence capable </w:t>
+      </w:r>
+      <w:r>
+        <w:rPr>
+          <w:color w:val="000000"/>
+        </w:rPr>
+        <w:t xml:space="preserve">of </w:t>
+      </w:r>
+      <w:r>
+        <w:rPr>
+          <w:color w:val="000000"/>
+          <w:u w:val="single"/>
+        </w:rPr>
+        <w:t>adapting to the local environmental and chemical background conditions</w:t>
+      </w:r>
+      <w:r>
+        <w:rPr>
+          <w:color w:val="000000"/>
+        </w:rPr>
+        <w:t xml:space="preserve"> that could obscure any release of chemicals of interest. The data will be </w:t>
+      </w:r>
+      <w:r>
+        <w:rPr>
+          <w:color w:val="FF0000"/>
+        </w:rPr>
+        <w:t xml:space="preserve">real-time reported </w:t>
+      </w:r>
+      <w:r>
+        <w:rPr>
+          <w:color w:val="000000"/>
+        </w:rPr>
+        <w:t xml:space="preserve">to a central node either through cellular and/or secured </w:t>
       </w:r>
       <w:proofErr w:type="spellStart"/>
       <w:r>
@@ -327,7 +658,62 @@
         <w:rPr>
           <w:color w:val="000000"/>
         </w:rPr>
-        <w:t xml:space="preserve"> connections for further processing and threat signature identification. The collated data from all sensors within the network are pushed to the end user for decision making. The sensor nodes can be either stationary or mobile.</w:t>
+        <w:t xml:space="preserve"> connections for </w:t>
+      </w:r>
+      <w:r>
+        <w:rPr>
+          <w:color w:val="FF0000"/>
+        </w:rPr>
+        <w:t>further processing and threat signature identification</w:t>
+      </w:r>
+      <w:r>
+        <w:rPr>
+          <w:color w:val="000000"/>
+        </w:rPr>
+        <w:t xml:space="preserve">. The collated data from all sensors within the </w:t>
+      </w:r>
+      <w:r>
+        <w:rPr>
+          <w:color w:val="000000"/>
+        </w:rPr>
+        <w:lastRenderedPageBreak/>
+        <w:t xml:space="preserve">network are </w:t>
+      </w:r>
+      <w:r>
+        <w:rPr>
+          <w:color w:val="FF0000"/>
+        </w:rPr>
+        <w:t>pushed to the end user for decision making</w:t>
+      </w:r>
+      <w:r>
+        <w:rPr>
+          <w:color w:val="000000"/>
+        </w:rPr>
+        <w:t xml:space="preserve">. The sensor nodes can be either </w:t>
+      </w:r>
+      <w:r>
+        <w:rPr>
+          <w:color w:val="FF0000"/>
+        </w:rPr>
+        <w:t>stationary</w:t>
+      </w:r>
+      <w:r>
+        <w:rPr>
+          <w:color w:val="000000"/>
+        </w:rPr>
+        <w:t xml:space="preserve"> or </w:t>
+      </w:r>
+      <w:r>
+        <w:rPr>
+          <w:color w:val="FF0000"/>
+        </w:rPr>
+        <w:t>mobile</w:t>
+      </w:r>
+      <w:r>
+        <w:rPr>
+          <w:color w:val="000000"/>
+        </w:rPr>
+        <w:t>.</w:t>
       </w:r>
     </w:p>
     <w:p>
@@ -352,22 +738,103 @@
         <w:rPr>
           <w:color w:val="000000"/>
         </w:rPr>
-        <w:lastRenderedPageBreak/>
-        <w:t xml:space="preserve">The current state of the art for relatively low-cost air monitoring systems relies on gas sensors of relatively low specificity. To increase the probability of correctly detecting and identifying gas species, we propose a unique three-fold approach that builds on the available </w:t>
+        <w:t xml:space="preserve">The current state of the art for relatively low-cost air monitoring systems relies on </w:t>
+      </w:r>
+      <w:r>
+        <w:rPr>
+          <w:color w:val="FF0000"/>
+        </w:rPr>
+        <w:t>gas sensors of relatively low specificity</w:t>
+      </w:r>
+      <w:r>
+        <w:rPr>
+          <w:color w:val="000000"/>
+        </w:rPr>
+        <w:t xml:space="preserve">. To increase the probability of correctly detecting and identifying gas species, we propose a unique </w:t>
+      </w:r>
+      <w:r>
+        <w:rPr>
+          <w:color w:val="FF0000"/>
+          <w:sz w:val="28"/>
+          <w:szCs w:val="28"/>
+          <w:u w:val="single"/>
+        </w:rPr>
+        <w:t xml:space="preserve">three-fold approach that builds on </w:t>
+      </w:r>
+      <w:r>
+        <w:rPr>
+          <w:color w:val="7030A0"/>
+          <w:sz w:val="28"/>
+          <w:szCs w:val="28"/>
+          <w:u w:val="single"/>
+        </w:rPr>
+        <w:t xml:space="preserve">the available </w:t>
       </w:r>
       <w:proofErr w:type="spellStart"/>
       <w:r>
         <w:rPr>
-          <w:color w:val="000000"/>
+          <w:color w:val="7030A0"/>
+          <w:sz w:val="28"/>
+          <w:szCs w:val="28"/>
+          <w:u w:val="single"/>
         </w:rPr>
         <w:t>AirUPro</w:t>
       </w:r>
       <w:proofErr w:type="spellEnd"/>
       <w:r>
         <w:rPr>
-          <w:color w:val="000000"/>
-        </w:rPr>
-        <w:t xml:space="preserve"> air monitoring platform currently in use for environmental pollution monitoring: 1) large panel chemical screening utilising an array of commercially available chemical sensors implemented in the </w:t>
+          <w:color w:val="7030A0"/>
+          <w:sz w:val="28"/>
+          <w:szCs w:val="28"/>
+          <w:u w:val="single"/>
+        </w:rPr>
+        <w:t xml:space="preserve"> air monitoring platform currently in use for environmental pollution monitoring</w:t>
+      </w:r>
+      <w:r>
+        <w:rPr>
+          <w:color w:val="000000"/>
+        </w:rPr>
+        <w:t xml:space="preserve">: 1) large panel </w:t>
+      </w:r>
+      <w:r>
+        <w:rPr>
+          <w:i/>
+          <w:iCs/>
+          <w:color w:val="FF0000"/>
+        </w:rPr>
+        <w:t>chemical screening</w:t>
+      </w:r>
+      <w:r>
+        <w:rPr>
+          <w:color w:val="FF0000"/>
+        </w:rPr>
+        <w:t xml:space="preserve"> </w:t>
+      </w:r>
+      <w:r>
+        <w:rPr>
+          <w:color w:val="000000"/>
+        </w:rPr>
+        <w:t xml:space="preserve">utilising an array of </w:t>
+      </w:r>
+      <w:r>
+        <w:rPr>
+          <w:i/>
+          <w:iCs/>
+          <w:color w:val="FF0000"/>
+        </w:rPr>
+        <w:t>commercially available</w:t>
+      </w:r>
+      <w:r>
+        <w:rPr>
+          <w:color w:val="FF0000"/>
+        </w:rPr>
+        <w:t xml:space="preserve"> </w:t>
+      </w:r>
+      <w:r>
+        <w:rPr>
+          <w:color w:val="000000"/>
+        </w:rPr>
+        <w:t xml:space="preserve">chemical sensors implemented in the </w:t>
       </w:r>
       <w:proofErr w:type="spellStart"/>
       <w:r>
@@ -381,7 +848,71 @@
         <w:rPr>
           <w:color w:val="000000"/>
         </w:rPr>
-        <w:t xml:space="preserve">, 2) The creation of an innovative AI solution trained on controlled laboratory and real-world chemical exposures to alleviate sensor cross sensitivity and environmental conditions, and perform individual chemical identification, 3) The integration capability of multiple sensor nodes into a spatial network either through </w:t>
+        <w:t xml:space="preserve">, 2) The creation of an </w:t>
+      </w:r>
+      <w:r>
+        <w:rPr>
+          <w:i/>
+          <w:iCs/>
+          <w:color w:val="FF0000"/>
+        </w:rPr>
+        <w:t>innovative AI solution</w:t>
+      </w:r>
+      <w:r>
+        <w:rPr>
+          <w:color w:val="000000"/>
+        </w:rPr>
+        <w:t xml:space="preserve"> trained on controlled laboratory and </w:t>
+      </w:r>
+      <w:r>
+        <w:rPr>
+          <w:i/>
+          <w:iCs/>
+          <w:color w:val="FF0000"/>
+        </w:rPr>
+        <w:t xml:space="preserve">real-world chemical exposures </w:t>
+      </w:r>
+      <w:r>
+        <w:rPr>
+          <w:color w:val="000000"/>
+        </w:rPr>
+        <w:t xml:space="preserve">to alleviate </w:t>
+      </w:r>
+      <w:r>
+        <w:rPr>
+          <w:color w:val="FF0000"/>
+        </w:rPr>
+        <w:t xml:space="preserve">sensor cross sensitivity </w:t>
+      </w:r>
+      <w:r>
+        <w:rPr>
+          <w:color w:val="000000"/>
+        </w:rPr>
+        <w:t xml:space="preserve">and environmental conditions, and perform </w:t>
+      </w:r>
+      <w:r>
+        <w:rPr>
+          <w:color w:val="FF0000"/>
+        </w:rPr>
+        <w:t>individual chemical identification</w:t>
+      </w:r>
+      <w:r>
+        <w:rPr>
+          <w:color w:val="000000"/>
+        </w:rPr>
+        <w:t xml:space="preserve">, 3) The </w:t>
+      </w:r>
+      <w:r>
+        <w:rPr>
+          <w:color w:val="FF0000"/>
+        </w:rPr>
+        <w:t>integration capability</w:t>
+      </w:r>
+      <w:r>
+        <w:rPr>
+          <w:color w:val="000000"/>
+        </w:rPr>
+        <w:t xml:space="preserve"> of multiple sensor nodes into a spatial network either through </w:t>
       </w:r>
       <w:proofErr w:type="spellStart"/>
       <w:r>
@@ -395,7 +926,65 @@
         <w:rPr>
           <w:color w:val="000000"/>
         </w:rPr>
-        <w:t xml:space="preserve"> or cellular connectivity to allow for a large spatial and temporal air monitoring network that allows for environmental (temperature, humidity, particulate matter) baseline correction that could otherwise interfere with the ability to detect gases of interest.</w:t>
+        <w:t xml:space="preserve"> or cellular connectivity to allow for a large spatial </w:t>
+      </w:r>
+      <w:r>
+        <w:rPr>
+          <w:color w:val="000000"/>
+        </w:rPr>
+        <w:t>[</w:t>
+      </w:r>
+      <w:r>
+        <w:rPr>
+          <w:i/>
+          <w:iCs/>
+          <w:color w:val="FF0000"/>
+        </w:rPr>
+        <w:t xml:space="preserve">added: </w:t>
+      </w:r>
+      <w:r>
+        <w:rPr>
+          <w:i/>
+          <w:iCs/>
+          <w:color w:val="FF0000"/>
+        </w:rPr>
+        <w:t>relating to, occupying, or having the character of space</w:t>
+      </w:r>
+      <w:r>
+        <w:rPr>
+          <w:color w:val="FF0000"/>
+        </w:rPr>
+        <w:t xml:space="preserve"> ]</w:t>
+      </w:r>
+      <w:r>
+        <w:rPr>
+          <w:color w:val="000000"/>
+        </w:rPr>
+        <w:t xml:space="preserve"> </w:t>
+      </w:r>
+      <w:r>
+        <w:rPr>
+          <w:color w:val="000000"/>
+        </w:rPr>
+        <w:t xml:space="preserve">and temporal </w:t>
+      </w:r>
+      <w:r>
+        <w:rPr>
+          <w:color w:val="000000"/>
+        </w:rPr>
+        <w:t>[</w:t>
+      </w:r>
+      <w:r>
+        <w:rPr>
+          <w:color w:val="FF0000"/>
+        </w:rPr>
+        <w:t xml:space="preserve">added: related to time ] </w:t>
+      </w:r>
+      <w:r>
+        <w:rPr>
+          <w:color w:val="000000"/>
+        </w:rPr>
+        <w:t>air monitoring network that allows for environmental (temperature, humidity, particulate matter) baseline correction that could otherwise interfere with the ability to detect gases of interest.</w:t>
       </w:r>
     </w:p>
     <w:p>
@@ -454,12 +1043,105 @@
         <w:rPr>
           <w:color w:val="000000"/>
         </w:rPr>
-        <w:t xml:space="preserve">Current sensor technologies for chemical detection typically fall into four categories: spectrometric, optical, microelectromechanical systems (MEMS) and </w:t>
+        <w:t xml:space="preserve">Current sensor technologies for chemical detection typically fall into four categories: </w:t>
+      </w:r>
+      <w:r>
+        <w:rPr>
+          <w:color w:val="FF0000"/>
+        </w:rPr>
+        <w:t>spectrometric</w:t>
+      </w:r>
+      <w:r>
+        <w:rPr>
+          <w:color w:val="FF0000"/>
+        </w:rPr>
+        <w:t xml:space="preserve"> [</w:t>
+      </w:r>
+      <w:r>
+        <w:rPr>
+          <w:i/>
+          <w:iCs/>
+          <w:color w:val="FF0000"/>
+        </w:rPr>
+        <w:t xml:space="preserve">added: </w:t>
+      </w:r>
+      <w:r>
+        <w:rPr>
+          <w:i/>
+          <w:iCs/>
+          <w:color w:val="FF0000"/>
+        </w:rPr>
+        <w:t>the measurement of the interactions between light and matter, and the reactions and measurements of radiation intensity and wavelength</w:t>
+      </w:r>
+      <w:r>
+        <w:rPr>
+          <w:color w:val="FF0000"/>
+        </w:rPr>
+        <w:t>]</w:t>
+      </w:r>
+      <w:r>
+        <w:rPr>
+          <w:color w:val="000000"/>
+        </w:rPr>
+        <w:t xml:space="preserve">, </w:t>
+      </w:r>
+      <w:r>
+        <w:rPr>
+          <w:color w:val="FF0000"/>
+        </w:rPr>
+        <w:t>optical, microelectromechanical</w:t>
+      </w:r>
+      <w:r>
+        <w:rPr>
+          <w:color w:val="FF0000"/>
+        </w:rPr>
+        <w:t xml:space="preserve"> [</w:t>
+      </w:r>
+      <w:r>
+        <w:rPr>
+          <w:i/>
+          <w:iCs/>
+          <w:color w:val="FF0000"/>
+        </w:rPr>
+        <w:t>added:</w:t>
+      </w:r>
+      <w:r>
+        <w:rPr>
+          <w:i/>
+          <w:iCs/>
+        </w:rPr>
+        <w:t xml:space="preserve"> </w:t>
+      </w:r>
+      <w:r>
+        <w:rPr>
+          <w:i/>
+          <w:iCs/>
+          <w:color w:val="FF0000"/>
+        </w:rPr>
+        <w:t>devices with electrical and mechanical components</w:t>
+      </w:r>
+      <w:r>
+        <w:rPr>
+          <w:color w:val="FF0000"/>
+        </w:rPr>
+        <w:t>]</w:t>
+      </w:r>
+      <w:r>
+        <w:rPr>
+          <w:color w:val="FF0000"/>
+        </w:rPr>
+        <w:t xml:space="preserve"> systems </w:t>
+      </w:r>
+      <w:r>
+        <w:rPr>
+          <w:color w:val="000000"/>
+        </w:rPr>
+        <w:t xml:space="preserve">(MEMS) and </w:t>
       </w:r>
       <w:proofErr w:type="spellStart"/>
       <w:r>
         <w:rPr>
-          <w:color w:val="000000"/>
+          <w:color w:val="FF0000"/>
         </w:rPr>
         <w:t>chemiresistive</w:t>
       </w:r>
@@ -503,8 +1185,105 @@
       <w:r>
         <w:rPr>
           <w:color w:val="000000"/>
-        </w:rPr>
-        <w:t>Spectrometric methods like Ion Mobility Spectrometry (IMS) and Mass Spectrometry (MS) are considered gold standards but face challenges in miniaturization, cost, and reliance on power-intensive vacuum and radioactive sources. Both techniques rely on separation of ionized molecules by mass and charge. As these systems shrink, they tend to lose mass resolution which can be problematic since many separation technologies are likely to separate by volatility, which is generally correlated to mass. Furthermore, these technologies require vacuum, which is power intensive, and ionization sources, which are frequently radioactive. Field-portable systems tend to be very expensive (&gt;$35k for IMS, &gt;$100k for MS); in practice, samples are usually collected in a canister and sent to a contract lab for analysis, at a high cost per sample and with delays of days to weeks before results are available.</w:t>
+          <w:u w:val="single"/>
+        </w:rPr>
+        <w:t>Spectrometric</w:t>
+      </w:r>
+      <w:r>
+        <w:rPr>
+          <w:color w:val="000000"/>
+        </w:rPr>
+        <w:t xml:space="preserve"> methods like Ion Mobility Spectrometry (IMS) and Mass Spectrometry (MS) are considered gold standards but face </w:t>
+      </w:r>
+      <w:r>
+        <w:rPr>
+          <w:color w:val="FF0000"/>
+          <w:u w:val="single"/>
+        </w:rPr>
+        <w:t>challenges</w:t>
+      </w:r>
+      <w:r>
+        <w:rPr>
+          <w:color w:val="000000"/>
+        </w:rPr>
+        <w:t xml:space="preserve"> in </w:t>
+      </w:r>
+      <w:r>
+        <w:rPr>
+          <w:color w:val="FF0000"/>
+          <w:u w:val="single"/>
+        </w:rPr>
+        <w:t>miniaturization, cost, and reliance on power-intensive vacuum and radioactive</w:t>
+      </w:r>
+      <w:r>
+        <w:rPr>
+          <w:color w:val="FF0000"/>
+        </w:rPr>
+        <w:t xml:space="preserve"> </w:t>
+      </w:r>
+      <w:r>
+        <w:rPr>
+          <w:color w:val="000000"/>
+        </w:rPr>
+        <w:t xml:space="preserve">sources. Both techniques rely on </w:t>
+      </w:r>
+      <w:r>
+        <w:rPr>
+          <w:color w:val="FF0000"/>
+          <w:u w:val="single"/>
+        </w:rPr>
+        <w:t>separation of ionized molecules by mass and charge</w:t>
+      </w:r>
+      <w:r>
+        <w:rPr>
+          <w:color w:val="000000"/>
+        </w:rPr>
+        <w:t xml:space="preserve">. As these systems shrink, they tend to lose mass resolution which can be problematic </w:t>
+      </w:r>
+      <w:r>
+        <w:rPr>
+          <w:color w:val="FF0000"/>
+          <w:u w:val="single"/>
+        </w:rPr>
+        <w:t>since many separation technologies are likely to separate by volatility</w:t>
+      </w:r>
+      <w:r>
+        <w:rPr>
+          <w:color w:val="000000"/>
+        </w:rPr>
+        <w:t xml:space="preserve">, which is generally correlated to mass. Furthermore, these technologies require vacuum, which is power intensive, and ionization sources, which are frequently </w:t>
+      </w:r>
+      <w:r>
+        <w:rPr>
+          <w:color w:val="FF0000"/>
+          <w:u w:val="single"/>
+        </w:rPr>
+        <w:t>radioactive</w:t>
+      </w:r>
+      <w:r>
+        <w:rPr>
+          <w:color w:val="000000"/>
+        </w:rPr>
+        <w:t xml:space="preserve">. Field-portable systems tend to be very expensive (&gt;$35k for IMS, &gt;$100k for MS); in practice, samples are usually collected in a canister and sent to a contract lab for analysis, </w:t>
+      </w:r>
+      <w:r>
+        <w:rPr>
+          <w:color w:val="FF0000"/>
+          <w:u w:val="single"/>
+        </w:rPr>
+        <w:t>at a high cost per sample</w:t>
+      </w:r>
+      <w:r>
+        <w:rPr>
+          <w:color w:val="FF0000"/>
+        </w:rPr>
+        <w:t xml:space="preserve"> </w:t>
+      </w:r>
+      <w:r>
+        <w:rPr>
+          <w:color w:val="000000"/>
+        </w:rPr>
+        <w:t>and with delays of days to weeks before results are available.</w:t>
       </w:r>
     </w:p>
     <w:p>
@@ -538,9 +1317,29 @@
       </w:pPr>
       <w:r>
         <w:rPr>
-          <w:color w:val="000000"/>
-        </w:rPr>
-        <w:t xml:space="preserve">Optical techniques, including infrared spectrophotometry and fluorescence, offer selectivity but struggle with vapor-phase detection and specificity. Infrared techniques generally provide a signal based on the vibrational or rotational absorptions of a molecule, which produces a unique signature of a chemical. Infrared techniques offer good </w:t>
+          <w:color w:val="FF0000"/>
+          <w:u w:val="single"/>
+        </w:rPr>
+        <w:t>Optical techniques</w:t>
+      </w:r>
+      <w:r>
+        <w:rPr>
+          <w:color w:val="000000"/>
+        </w:rPr>
+        <w:t xml:space="preserve">, including infrared spectrophotometry and fluorescence, offer selectivity but struggle with </w:t>
+      </w:r>
+      <w:r>
+        <w:rPr>
+          <w:color w:val="FF0000"/>
+          <w:u w:val="single"/>
+        </w:rPr>
+        <w:t>vapor-phase detection and specificity</w:t>
+      </w:r>
+      <w:r>
+        <w:rPr>
+          <w:color w:val="000000"/>
+        </w:rPr>
+        <w:t xml:space="preserve">. Infrared techniques generally provide a signal based on the vibrational or rotational absorptions of a molecule, which produces a unique signature of a chemical. Infrared techniques offer good </w:t>
       </w:r>
       <w:r>
         <w:rPr>
@@ -552,19 +1351,46 @@
         <w:rPr>
           <w:color w:val="000000"/>
         </w:rPr>
-        <w:t xml:space="preserve"> are better suited to interrogating solid-state materials rather than the </w:t>
-      </w:r>
-      <w:r>
-        <w:rPr>
-          <w:color w:val="000000"/>
+        <w:t xml:space="preserve"> </w:t>
+      </w:r>
+      <w:r>
+        <w:rPr>
+          <w:color w:val="FF0000"/>
+          <w:u w:val="single"/>
+        </w:rPr>
+        <w:t xml:space="preserve">are better suited to interrogating solid-state materials rather than the </w:t>
+      </w:r>
+      <w:r>
+        <w:rPr>
+          <w:color w:val="FF0000"/>
+          <w:u w:val="single"/>
         </w:rPr>
         <w:t>vapours</w:t>
       </w:r>
       <w:r>
         <w:rPr>
-          <w:color w:val="000000"/>
-        </w:rPr>
-        <w:t xml:space="preserve"> required by this program. Poor sensitivity for vapor-phase detection is another drawback. Fluorescence sensors (</w:t>
+          <w:color w:val="FF0000"/>
+          <w:u w:val="single"/>
+        </w:rPr>
+        <w:t xml:space="preserve"> required by this program</w:t>
+      </w:r>
+      <w:r>
+        <w:rPr>
+          <w:color w:val="000000"/>
+        </w:rPr>
+        <w:t xml:space="preserve">. Poor sensitivity for vapor-phase detection is another drawback. </w:t>
+      </w:r>
+      <w:r>
+        <w:rPr>
+          <w:color w:val="FF0000"/>
+        </w:rPr>
+        <w:t xml:space="preserve">Fluorescence sensors </w:t>
+      </w:r>
+      <w:r>
+        <w:rPr>
+          <w:color w:val="000000"/>
+        </w:rPr>
+        <w:t>(</w:t>
       </w:r>
       <w:r>
         <w:rPr>
@@ -577,7 +1403,56 @@
         <w:rPr>
           <w:color w:val="000000"/>
         </w:rPr>
-        <w:t>, amplified fluorescence polymers) offer excellent sensitivity to vapor-phase molecules, but their specificity is typically insufficient for identification. Sensing is often based on fluorescence quenching (</w:t>
+        <w:t xml:space="preserve">, amplified fluorescence polymers) offer excellent sensitivity to vapor-phase molecules, but their </w:t>
+      </w:r>
+      <w:r>
+        <w:rPr>
+          <w:color w:val="FF0000"/>
+          <w:u w:val="single"/>
+        </w:rPr>
+        <w:t>specificity is</w:t>
+      </w:r>
+      <w:r>
+        <w:rPr>
+          <w:color w:val="000000"/>
+        </w:rPr>
+        <w:t xml:space="preserve"> typically </w:t>
+      </w:r>
+      <w:r>
+        <w:rPr>
+          <w:color w:val="FF0000"/>
+        </w:rPr>
+        <w:t>insufficient for identification</w:t>
+      </w:r>
+      <w:r>
+        <w:rPr>
+          <w:color w:val="000000"/>
+        </w:rPr>
+        <w:t xml:space="preserve">. </w:t>
+      </w:r>
+      <w:r>
+        <w:rPr>
+          <w:color w:val="FF0000"/>
+        </w:rPr>
+        <w:t xml:space="preserve">Sensing </w:t>
+      </w:r>
+      <w:r>
+        <w:rPr>
+          <w:color w:val="000000"/>
+        </w:rPr>
+        <w:t xml:space="preserve">is often based on </w:t>
+      </w:r>
+      <w:r>
+        <w:rPr>
+          <w:color w:val="FF0000"/>
+        </w:rPr>
+        <w:t xml:space="preserve">fluorescence quenching </w:t>
+      </w:r>
+      <w:r>
+        <w:rPr>
+          <w:color w:val="000000"/>
+        </w:rPr>
+        <w:t>(</w:t>
       </w:r>
       <w:r>
         <w:rPr>
@@ -590,29 +1465,81 @@
         <w:rPr>
           <w:color w:val="000000"/>
         </w:rPr>
-        <w:t xml:space="preserve">, a decrease in light emission). Colorimetric sensing relies on the changing colour of sensor molecules when exposed to an analyte. Most colorimetric sensors work for liquids or </w:t>
-      </w:r>
-      <w:r>
-        <w:rPr>
-          <w:color w:val="000000"/>
-        </w:rPr>
-        <w:t>solids but</w:t>
-      </w:r>
-      <w:r>
-        <w:rPr>
-          <w:color w:val="000000"/>
-        </w:rPr>
-        <w:t xml:space="preserve"> are relatively slow and exhibit poor selectivity toward vapor-phase analytes. In general, colorimetric sensors lack selectivity and may require more than 64 different sensors in an array to provide sufficient differential sensing for identification. Moreover, the </w:t>
-      </w:r>
-      <w:r>
-        <w:rPr>
-          <w:color w:val="000000"/>
+        <w:t xml:space="preserve">, a decrease in light emission). Colorimetric sensing relies on the </w:t>
+      </w:r>
+      <w:r>
+        <w:rPr>
+          <w:color w:val="FF0000"/>
+        </w:rPr>
+        <w:t>changing colour of sensor molecules when exposed to an analyte</w:t>
+      </w:r>
+      <w:r>
+        <w:rPr>
+          <w:color w:val="000000"/>
+        </w:rPr>
+        <w:t xml:space="preserve">. Most </w:t>
+      </w:r>
+      <w:r>
+        <w:rPr>
+          <w:color w:val="FF0000"/>
+        </w:rPr>
+        <w:t xml:space="preserve">colorimetric sensors work for liquids or </w:t>
+      </w:r>
+      <w:r>
+        <w:rPr>
+          <w:color w:val="FF0000"/>
+        </w:rPr>
+        <w:t xml:space="preserve">solids </w:t>
+      </w:r>
+      <w:r>
+        <w:rPr>
+          <w:color w:val="000000"/>
+        </w:rPr>
+        <w:t>but</w:t>
+      </w:r>
+      <w:r>
+        <w:rPr>
+          <w:color w:val="000000"/>
+        </w:rPr>
+        <w:t xml:space="preserve"> are relatively slow and exhibit </w:t>
+      </w:r>
+      <w:r>
+        <w:rPr>
+          <w:color w:val="FF0000"/>
+        </w:rPr>
+        <w:lastRenderedPageBreak/>
+        <w:t xml:space="preserve">poor selectivity </w:t>
+      </w:r>
+      <w:r>
+        <w:rPr>
+          <w:color w:val="000000"/>
+        </w:rPr>
+        <w:t xml:space="preserve">toward vapor-phase analytes. In general, </w:t>
+      </w:r>
+      <w:r>
+        <w:rPr>
+          <w:color w:val="FF0000"/>
+          <w:u w:val="single"/>
+        </w:rPr>
+        <w:t>colorimetric sensors lack selectivity and may require more than 64 different sensors in an array to provide sufficient differential sensing for identification.</w:t>
+      </w:r>
+      <w:r>
+        <w:rPr>
+          <w:color w:val="000000"/>
+        </w:rPr>
+        <w:t xml:space="preserve"> Moreover, the </w:t>
+      </w:r>
+      <w:r>
+        <w:rPr>
+          <w:color w:val="FF0000"/>
+          <w:u w:val="single"/>
         </w:rPr>
         <w:t>colour</w:t>
       </w:r>
       <w:r>
         <w:rPr>
-          <w:color w:val="000000"/>
+          <w:color w:val="FF0000"/>
+          <w:u w:val="single"/>
         </w:rPr>
         <w:t xml:space="preserve"> change is usually permanent, so the sensors must be replaced after they are triggered.</w:t>
       </w:r>
@@ -648,16 +1575,45 @@
       </w:pPr>
       <w:r>
         <w:rPr>
-          <w:color w:val="000000"/>
-        </w:rPr>
-        <w:t xml:space="preserve">MEMS-based sensors show promise but are still primarily in the research phase. While there are a variety of different configurations and devices, in general, they rely on a structure that vibrates </w:t>
-      </w:r>
-      <w:r>
-        <w:rPr>
-          <w:color w:val="000000"/>
-        </w:rPr>
-        <w:lastRenderedPageBreak/>
-        <w:t xml:space="preserve">at a certain resonant frequency with adsorption of a chemical changes the resonant frequency. MEMS-based sensors offer no intrinsic selectivity and must be functionalized. </w:t>
+          <w:color w:val="FF0000"/>
+        </w:rPr>
+        <w:t>MEMS-based sensors show promise but are still primarily in the research phase</w:t>
+      </w:r>
+      <w:r>
+        <w:rPr>
+          <w:color w:val="000000"/>
+        </w:rPr>
+        <w:t>. While there are a variety of different configurations and devices, in general, they rely on a structure that vibrates at a certain resonant frequency with adsorption of a chemical changes the resonant frequency. MEMS-based sensors offer no intrinsic</w:t>
+      </w:r>
+      <w:r>
+        <w:rPr>
+          <w:color w:val="000000"/>
+        </w:rPr>
+        <w:t xml:space="preserve"> [</w:t>
+      </w:r>
+      <w:r>
+        <w:rPr>
+          <w:color w:val="FF0000"/>
+        </w:rPr>
+        <w:t xml:space="preserve">added: </w:t>
+      </w:r>
+      <w:r>
+        <w:rPr>
+          <w:color w:val="FF0000"/>
+        </w:rPr>
+        <w:t>belonging naturally; essential</w:t>
+      </w:r>
+      <w:r>
+        <w:rPr>
+          <w:color w:val="FF0000"/>
+        </w:rPr>
+        <w:t>]</w:t>
+      </w:r>
+      <w:r>
+        <w:rPr>
+          <w:color w:val="000000"/>
+        </w:rPr>
+        <w:t xml:space="preserve"> selectivity and must be functionalized. </w:t>
       </w:r>
     </w:p>
     <w:p>
@@ -686,6 +1642,7 @@
       <w:r>
         <w:rPr>
           <w:iCs/>
+          <w:color w:val="FF0000"/>
         </w:rPr>
         <w:t>Chemiresistive</w:t>
       </w:r>
@@ -693,11 +1650,48 @@
       <w:r>
         <w:rPr>
           <w:b/>
+          <w:color w:val="FF0000"/>
         </w:rPr>
         <w:t xml:space="preserve"> </w:t>
       </w:r>
       <w:r>
-        <w:t>sensors include electrochemical-, inorganic-, and organic-based techniques. Electrochemical cells are standard technologies for monitoring industrial spaces for toxic chemicals for compliance with Occupational Safety and Health Administration regulations. They are very inexpensive, but they are prone to limited sensitivity and marginal selectivity. Sensors based on metal oxides and other inorganic semiconductors (</w:t>
+        <w:t xml:space="preserve">sensors include </w:t>
+      </w:r>
+      <w:r>
+        <w:rPr>
+          <w:color w:val="FF0000"/>
+        </w:rPr>
+        <w:t>electrochemical-, inorganic-, and organic-based techniques</w:t>
+      </w:r>
+      <w:r>
+        <w:t xml:space="preserve">. Electrochemical cells are standard technologies for monitoring industrial spaces for toxic chemicals for compliance with Occupational Safety and Health Administration regulations. They are very inexpensive, but they are </w:t>
+      </w:r>
+      <w:r>
+        <w:rPr>
+          <w:color w:val="FF0000"/>
+        </w:rPr>
+        <w:t>prone to limited sensitivity and marginal selectivity</w:t>
+      </w:r>
+      <w:r>
+        <w:t xml:space="preserve">. Sensors </w:t>
+      </w:r>
+      <w:r>
+        <w:rPr>
+          <w:color w:val="FF0000"/>
+        </w:rPr>
+        <w:t xml:space="preserve">based on metal oxides </w:t>
+      </w:r>
+      <w:r>
+        <w:t xml:space="preserve">and other </w:t>
+      </w:r>
+      <w:r>
+        <w:rPr>
+          <w:color w:val="FF0000"/>
+        </w:rPr>
+        <w:t xml:space="preserve">inorganic semiconductors </w:t>
+      </w:r>
+      <w:r>
+        <w:t>(</w:t>
       </w:r>
       <w:r>
         <w:rPr>
@@ -706,21 +1700,117 @@
         <w:t>e.g.</w:t>
       </w:r>
       <w:r>
-        <w:t xml:space="preserve">, silicon, gallium arsenide) operate at elevated temperatures, which is power intensive. Metal oxides interact strongly with water and, as a result, are very sensitive to humidity (1). Furthermore, these materials lack intrinsic selectivity and must be functionalized. The functional groups </w:t>
+        <w:t xml:space="preserve">, silicon, </w:t>
+      </w:r>
+      <w:r>
+        <w:rPr>
+          <w:color w:val="FF0000"/>
+        </w:rPr>
+        <w:t>gallium arsenide</w:t>
+      </w:r>
+      <w:r>
+        <w:t xml:space="preserve">) operate at </w:t>
+      </w:r>
+      <w:r>
+        <w:rPr>
+          <w:color w:val="FF0000"/>
+        </w:rPr>
+        <w:t>elevated temperatures</w:t>
+      </w:r>
+      <w:r>
+        <w:t xml:space="preserve">, which is </w:t>
+      </w:r>
+      <w:r>
+        <w:rPr>
+          <w:color w:val="FF0000"/>
+        </w:rPr>
+        <w:t>power intensive</w:t>
+      </w:r>
+      <w:r>
+        <w:t xml:space="preserve">. </w:t>
+      </w:r>
+      <w:r>
+        <w:rPr>
+          <w:color w:val="FF0000"/>
+        </w:rPr>
+        <w:t>Metal oxides interact strongly with water and, as a result, are very sensitive to humidity</w:t>
+      </w:r>
+      <w:r>
+        <w:t xml:space="preserve"> (1). Furthermore, these materials lack intrinsic selectivity and must be functionalized. The functional groups </w:t>
       </w:r>
       <w:r>
         <w:t>help but</w:t>
       </w:r>
       <w:r>
-        <w:t xml:space="preserve"> fail to block all nonspecific interaction (2). Organic nanofibers are self- assembled from building-block molecules that are functionalized which promise to interact more specifically with certain chemicals or classes of chemicals. Once assembled, the nanofibers are coated onto an electrode pair to create a </w:t>
+        <w:t xml:space="preserve"> </w:t>
+      </w:r>
+      <w:r>
+        <w:rPr>
+          <w:color w:val="FF0000"/>
+        </w:rPr>
+        <w:t xml:space="preserve">fail to block all nonspecific interaction </w:t>
+      </w:r>
+      <w:r>
+        <w:t xml:space="preserve">(2). </w:t>
+      </w:r>
+      <w:r>
+        <w:rPr>
+          <w:color w:val="FF0000"/>
+        </w:rPr>
+        <w:t xml:space="preserve">Organic nanofibers are self- assembled </w:t>
+      </w:r>
+      <w:r>
+        <w:t xml:space="preserve">from building-block molecules that are functionalized which </w:t>
+      </w:r>
+      <w:r>
+        <w:rPr>
+          <w:color w:val="FF0000"/>
+        </w:rPr>
+        <w:t xml:space="preserve">promise to interact more specifically </w:t>
+      </w:r>
+      <w:r>
+        <w:t xml:space="preserve">with certain chemicals or classes of chemicals. Once assembled, the </w:t>
+      </w:r>
+      <w:r>
+        <w:rPr>
+          <w:color w:val="FF0000"/>
+        </w:rPr>
+        <w:t xml:space="preserve">nanofibers are coated onto an electrode pair to create a </w:t>
       </w:r>
       <w:proofErr w:type="spellStart"/>
       <w:r>
+        <w:rPr>
+          <w:color w:val="FF0000"/>
+        </w:rPr>
         <w:t>chemiresistive</w:t>
       </w:r>
       <w:proofErr w:type="spellEnd"/>
       <w:r>
-        <w:t xml:space="preserve"> sensor. While promising devices, organic nanofibers still suffer from large cross-sensitivities, large device to device variations and strong sensitivity to humidity and temperature. </w:t>
+        <w:rPr>
+          <w:color w:val="FF0000"/>
+        </w:rPr>
+        <w:t xml:space="preserve"> sensor</w:t>
+      </w:r>
+      <w:r>
+        <w:t xml:space="preserve">. While promising devices, organic nanofibers still </w:t>
+      </w:r>
+      <w:r>
+        <w:rPr>
+          <w:color w:val="FF0000"/>
+        </w:rPr>
+        <w:t>suffer from large cross-sensitivities</w:t>
+      </w:r>
+      <w:r>
+        <w:t xml:space="preserve">, large device to device variations and </w:t>
+      </w:r>
+      <w:r>
+        <w:rPr>
+          <w:color w:val="FF0000"/>
+        </w:rPr>
+        <w:t>strong sensitivity to humidity and temperature</w:t>
+      </w:r>
+      <w:r>
+        <w:t xml:space="preserve">. </w:t>
       </w:r>
     </w:p>
     <w:p>
@@ -819,21 +1909,19 @@
         <w:rPr>
           <w:color w:val="000000"/>
         </w:rPr>
-        <w:t xml:space="preserve"> network's viability for busy space chemical monitoring, a pilot infrastructure will be manufactured and deployed at the University of Utah. This initiative involves deploying </w:t>
-      </w:r>
-      <w:proofErr w:type="spellStart"/>
-      <w:r>
-        <w:rPr>
-          <w:color w:val="000000"/>
-        </w:rPr>
-        <w:t>AirU</w:t>
-      </w:r>
-      <w:proofErr w:type="spellEnd"/>
-      <w:r>
-        <w:rPr>
-          <w:color w:val="000000"/>
-        </w:rPr>
-        <w:t xml:space="preserve"> Pro instruments that are tailored to the defence community needs. A robust cloud-based platform, supported by TELLUS </w:t>
+        <w:t xml:space="preserve"> network's viability for busy space chemical monitoring, </w:t>
+      </w:r>
+      <w:r>
+        <w:rPr>
+          <w:color w:val="FF0000"/>
+        </w:rPr>
+        <w:t>a pilot infrastructure will be manufactured and deployed at the University of Utah</w:t>
+      </w:r>
+      <w:r>
+        <w:rPr>
+          <w:color w:val="000000"/>
+        </w:rPr>
+        <w:t xml:space="preserve">. This initiative involves deploying AirU Pro instruments that are tailored to the defence community needs. A robust cloud-based platform, supported by TELLUS </w:t>
       </w:r>
       <w:proofErr w:type="spellStart"/>
       <w:r>
@@ -952,16 +2040,22 @@
       <w:proofErr w:type="spellStart"/>
       <w:r>
         <w:rPr>
-          <w:color w:val="000000"/>
+          <w:color w:val="FF0000"/>
         </w:rPr>
         <w:t>ChemAirU</w:t>
       </w:r>
       <w:proofErr w:type="spellEnd"/>
       <w:r>
         <w:rPr>
-          <w:color w:val="000000"/>
-        </w:rPr>
-        <w:t xml:space="preserve"> pilot application. </w:t>
+          <w:color w:val="FF0000"/>
+        </w:rPr>
+        <w:t xml:space="preserve"> pilot </w:t>
+      </w:r>
+      <w:r>
+        <w:rPr>
+          <w:color w:val="000000"/>
+        </w:rPr>
+        <w:t xml:space="preserve">application. </w:t>
       </w:r>
       <w:proofErr w:type="spellStart"/>
       <w:r>
@@ -1251,7 +2345,40 @@
         <w:rPr>
           <w:color w:val="000000"/>
         </w:rPr>
-        <w:t>O). Beyond this list of primary targets, w</w:t>
+        <w:t>O</w:t>
+      </w:r>
+      <w:r>
+        <w:rPr>
+          <w:color w:val="000000"/>
+        </w:rPr>
+        <w:t xml:space="preserve"> </w:t>
+      </w:r>
+      <w:r>
+        <w:rPr>
+          <w:color w:val="000000"/>
+        </w:rPr>
+        <w:lastRenderedPageBreak/>
+        <w:t>(</w:t>
+      </w:r>
+      <w:r>
+        <w:rPr>
+          <w:i/>
+          <w:iCs/>
+          <w:color w:val="FF0000"/>
+        </w:rPr>
+        <w:t>Ethylene oxide</w:t>
+      </w:r>
+      <w:r>
+        <w:rPr>
+          <w:color w:val="000000"/>
+        </w:rPr>
+        <w:t>)</w:t>
+      </w:r>
+      <w:r>
+        <w:rPr>
+          <w:color w:val="000000"/>
+        </w:rPr>
+        <w:t>). Beyond this list of primary targets, w</w:t>
       </w:r>
       <w:r>
         <w:rPr>
@@ -1367,18 +2494,30 @@
         <w:ind w:right="130"/>
         <w:jc w:val="both"/>
         <w:rPr>
-          <w:color w:val="000000"/>
-        </w:rPr>
-      </w:pPr>
-      <w:r>
-        <w:rPr>
-          <w:color w:val="000000"/>
-        </w:rPr>
-        <w:t xml:space="preserve">Success criteria: Timely delivery and installation of six </w:t>
+          <w:b/>
+          <w:bCs/>
+          <w:color w:val="000000"/>
+        </w:rPr>
+      </w:pPr>
+      <w:r>
+        <w:rPr>
+          <w:color w:val="000000"/>
+        </w:rPr>
+        <w:t xml:space="preserve">Success criteria: </w:t>
+      </w:r>
+      <w:r>
+        <w:rPr>
+          <w:b/>
+          <w:bCs/>
+          <w:color w:val="000000"/>
+        </w:rPr>
+        <w:t xml:space="preserve">Timely delivery and installation of six </w:t>
       </w:r>
       <w:proofErr w:type="spellStart"/>
       <w:r>
         <w:rPr>
+          <w:b/>
+          <w:bCs/>
           <w:color w:val="000000"/>
         </w:rPr>
         <w:t>AirUPro</w:t>
@@ -1386,6 +2525,8 @@
       <w:proofErr w:type="spellEnd"/>
       <w:r>
         <w:rPr>
+          <w:b/>
+          <w:bCs/>
           <w:color w:val="000000"/>
         </w:rPr>
         <w:t xml:space="preserve"> as part of pilot deployment.</w:t>
@@ -1744,7 +2885,14 @@
         <w:rPr>
           <w:color w:val="000000"/>
         </w:rPr>
-        <w:t xml:space="preserve"> sensing elements. This sensor evaluation will include precision, accuracy, sensitivity, selectivity, sensor-to-sensor variation in performance, and performance under environmentally relevant conditions, including ranges of temperatures/humidity and mixtures of gases. To establish a benchmark, we will validate these sensors by generating target chemical vapours with certified chemical analyte permeation tube challenges or calibration gases. We will also evaluate complementary sensors to measure temperature, humidity. The laboratory test chamber (including flows, concentrations, temperature, and humidity), developed under the DARPA SIGMA+ program, allows calibration of multiple sensors at one time and enables 24-hour data collection, thereby facilitating the efficient collection of thousands of data points for integration into an AI-based model for the detection and identification of chemicals of interest in the vapour state. We propose to test with the chemicals</w:t>
+        <w:t xml:space="preserve"> sensing elements. This sensor evaluation will include precision, accuracy, sensitivity, selectivity, sensor-to-sensor variation in performance, and performance under environmentally relevant conditions, including ranges of temperatures/humidity and mixtures of gases. To establish a benchmark, we will validate these sensors by generating target chemical vapours with certified chemical analyte permeation tube challenges or calibration gases. We will also evaluate complementary sensors to measure temperature, humidity. The laboratory test chamber (including flows, concentrations, temperature, and humidity), developed under the DARPA SIGMA+ program, allows calibration of multiple sensors at one time and enables 24-hour data collection, thereby facilitating the efficient collection of thousands of data points for integration into an AI-based model for the </w:t>
+      </w:r>
+      <w:r>
+        <w:rPr>
+          <w:color w:val="000000"/>
+        </w:rPr>
+        <w:lastRenderedPageBreak/>
+        <w:t>detection and identification of chemicals of interest in the vapour state. We propose to test with the chemicals</w:t>
       </w:r>
       <w:r>
         <w:rPr>
@@ -2331,7 +3479,14 @@
         <w:rPr>
           <w:color w:val="000000" w:themeColor="text1"/>
         </w:rPr>
-        <w:t>and either validation of the data received on current node configuration and location</w:t>
+        <w:t xml:space="preserve">and either validation of the data received on current node </w:t>
+      </w:r>
+      <w:r>
+        <w:rPr>
+          <w:color w:val="000000" w:themeColor="text1"/>
+        </w:rPr>
+        <w:lastRenderedPageBreak/>
+        <w:t>configuration and location</w:t>
       </w:r>
       <w:r>
         <w:rPr>
@@ -2413,7 +3568,6 @@
         <w:rPr>
           <w:color w:val="000000"/>
         </w:rPr>
-        <w:lastRenderedPageBreak/>
         <w:t>(</w:t>
       </w:r>
       <w:r>
@@ -2468,21 +3622,7 @@
         <w:rPr>
           <w:color w:val="000000"/>
         </w:rPr>
-        <w:t xml:space="preserve">K. Kelly, W. Xing, T. </w:t>
-      </w:r>
-      <w:proofErr w:type="spellStart"/>
-      <w:r>
-        <w:rPr>
-          <w:color w:val="000000"/>
-        </w:rPr>
-        <w:t>Sayahi</w:t>
-      </w:r>
-      <w:proofErr w:type="spellEnd"/>
-      <w:r>
-        <w:rPr>
-          <w:color w:val="000000"/>
-        </w:rPr>
-        <w:t>, L. Mitchell, T. Becnel,</w:t>
+        <w:t>K. Kelly, W. Xing, T. Sayahi, L. Mitchell, T. Becnel,</w:t>
       </w:r>
       <w:r>
         <w:rPr>
@@ -2536,134 +3676,118 @@
         <w:t>3</w:t>
       </w:r>
       <w:r>
-        <w:t xml:space="preserve">) T. </w:t>
+        <w:t xml:space="preserve">) T. Sayahi, A. Butterfield, and K. E. Kelly, “Long-term field evaluation of the </w:t>
       </w:r>
       <w:proofErr w:type="spellStart"/>
       <w:r>
-        <w:t>Sayahi</w:t>
+        <w:t>Plantower</w:t>
       </w:r>
       <w:proofErr w:type="spellEnd"/>
       <w:r>
-        <w:t xml:space="preserve">, A. Butterfield, and K. E. Kelly, “Long-term field evaluation of the </w:t>
+        <w:t xml:space="preserve"> PMS </w:t>
       </w:r>
       <w:proofErr w:type="spellStart"/>
       <w:r>
+        <w:t>lowcost</w:t>
+      </w:r>
+      <w:proofErr w:type="spellEnd"/>
+      <w:r>
+        <w:t xml:space="preserve"> particulate matter sensors,” Environ. </w:t>
+      </w:r>
+      <w:proofErr w:type="spellStart"/>
+      <w:r>
+        <w:t>Pollut</w:t>
+      </w:r>
+      <w:proofErr w:type="spellEnd"/>
+      <w:r>
+        <w:t>., vol. 245, pp. 932–940, Feb. 2019.</w:t>
+      </w:r>
+    </w:p>
+    <w:p>
+      <w:pPr>
+        <w:jc w:val="both"/>
+        <w:rPr>
+          <w:color w:val="000000"/>
+        </w:rPr>
+      </w:pPr>
+    </w:p>
+    <w:p>
+      <w:pPr>
+        <w:jc w:val="both"/>
+        <w:rPr>
+          <w:highlight w:val="white"/>
+        </w:rPr>
+      </w:pPr>
+      <w:r>
+        <w:rPr>
+          <w:highlight w:val="white"/>
+        </w:rPr>
+        <w:t xml:space="preserve">(4) K. Kaur and K. E. Kelly, “Laboratory evaluation of the </w:t>
+      </w:r>
+      <w:proofErr w:type="spellStart"/>
+      <w:r>
+        <w:rPr>
+          <w:highlight w:val="white"/>
+        </w:rPr>
+        <w:t>Alphasense</w:t>
+      </w:r>
+      <w:proofErr w:type="spellEnd"/>
+      <w:r>
+        <w:rPr>
+          <w:highlight w:val="white"/>
+        </w:rPr>
+        <w:t xml:space="preserve"> OPC-N3, and the </w:t>
+      </w:r>
+      <w:proofErr w:type="spellStart"/>
+      <w:r>
+        <w:rPr>
+          <w:highlight w:val="white"/>
+        </w:rPr>
         <w:t>Plantower</w:t>
       </w:r>
       <w:proofErr w:type="spellEnd"/>
       <w:r>
-        <w:t xml:space="preserve"> PMS </w:t>
-      </w:r>
-      <w:proofErr w:type="spellStart"/>
-      <w:r>
-        <w:t>lowcost</w:t>
-      </w:r>
-      <w:proofErr w:type="spellEnd"/>
-      <w:r>
-        <w:t xml:space="preserve"> particulate matter sensors,” Environ. </w:t>
-      </w:r>
-      <w:proofErr w:type="spellStart"/>
-      <w:r>
-        <w:t>Pollut</w:t>
-      </w:r>
-      <w:proofErr w:type="spellEnd"/>
-      <w:r>
-        <w:t>., vol. 245, pp. 932–940, Feb. 2019.</w:t>
-      </w:r>
-    </w:p>
-    <w:p>
-      <w:pPr>
-        <w:jc w:val="both"/>
-        <w:rPr>
-          <w:color w:val="000000"/>
-        </w:rPr>
-      </w:pPr>
-    </w:p>
-    <w:p>
-      <w:pPr>
-        <w:jc w:val="both"/>
         <w:rPr>
           <w:highlight w:val="white"/>
         </w:rPr>
-      </w:pPr>
-      <w:r>
+        <w:t xml:space="preserve"> PMS5003 and PMS6003 sensors,” J. Aerosol Sci., vol. 171, p. 106181, Jun. 2023.</w:t>
+      </w:r>
+    </w:p>
+    <w:p>
+      <w:pPr>
+        <w:jc w:val="both"/>
+        <w:rPr>
+          <w:color w:val="000000"/>
+        </w:rPr>
+      </w:pPr>
+    </w:p>
+    <w:p>
+      <w:pPr>
+        <w:jc w:val="both"/>
         <w:rPr>
           <w:highlight w:val="white"/>
         </w:rPr>
-        <w:t xml:space="preserve">(4) K. Kaur and K. E. Kelly, “Laboratory evaluation of the </w:t>
-      </w:r>
-      <w:proofErr w:type="spellStart"/>
+      </w:pPr>
       <w:r>
         <w:rPr>
           <w:highlight w:val="white"/>
         </w:rPr>
-        <w:t>Alphasense</w:t>
-      </w:r>
-      <w:proofErr w:type="spellEnd"/>
+        <w:t>(</w:t>
+      </w:r>
       <w:r>
         <w:rPr>
           <w:highlight w:val="white"/>
         </w:rPr>
-        <w:t xml:space="preserve"> OPC-N3, and the </w:t>
-      </w:r>
-      <w:proofErr w:type="spellStart"/>
+        <w:t>5</w:t>
+      </w:r>
       <w:r>
         <w:rPr>
           <w:highlight w:val="white"/>
         </w:rPr>
-        <w:t>Plantower</w:t>
-      </w:r>
-      <w:proofErr w:type="spellEnd"/>
-      <w:r>
-        <w:rPr>
-          <w:highlight w:val="white"/>
-        </w:rPr>
-        <w:t xml:space="preserve"> PMS5003 and PMS6003 sensors,” J. Aerosol Sci., vol. 171, p. 106181, Jun. 2023.</w:t>
-      </w:r>
-    </w:p>
-    <w:p>
-      <w:pPr>
-        <w:jc w:val="both"/>
-        <w:rPr>
-          <w:color w:val="000000"/>
-        </w:rPr>
-      </w:pPr>
-    </w:p>
-    <w:p>
-      <w:pPr>
-        <w:jc w:val="both"/>
-        <w:rPr>
-          <w:highlight w:val="white"/>
-        </w:rPr>
-      </w:pPr>
-      <w:r>
-        <w:rPr>
-          <w:highlight w:val="white"/>
-        </w:rPr>
-        <w:t>(</w:t>
-      </w:r>
-      <w:r>
-        <w:rPr>
-          <w:highlight w:val="white"/>
-        </w:rPr>
-        <w:t>5</w:t>
-      </w:r>
-      <w:r>
-        <w:rPr>
-          <w:highlight w:val="white"/>
-        </w:rPr>
         <w:t xml:space="preserve">) </w:t>
       </w:r>
       <w:r>
-        <w:t xml:space="preserve">T. </w:t>
-      </w:r>
-      <w:proofErr w:type="spellStart"/>
-      <w:r>
-        <w:t>Sayahi</w:t>
-      </w:r>
-      <w:proofErr w:type="spellEnd"/>
-      <w:r>
-        <w:t>, D. Kaufman, T. Becnel, K. Kaur, A. Butterfield, S. Collingwood, Y. Zhang, P.-E. Gaillardon, K. Kelly</w:t>
+        <w:t>T. Sayahi, D. Kaufman, T. Becnel, K. Kaur, A. Butterfield, S. Collingwood, Y. Zhang, P.-E. Gaillardon, K. Kelly</w:t>
       </w:r>
       <w:r>
         <w:rPr>
@@ -3578,7 +4702,6 @@
   <w:style w:type="character" w:default="1" w:styleId="DefaultParagraphFont">
     <w:name w:val="Default Paragraph Font"/>
     <w:uiPriority w:val="1"/>
-    <w:semiHidden/>
     <w:unhideWhenUsed/>
   </w:style>
   <w:style w:type="table" w:default="1" w:styleId="TableNormal">

--- a/.materials/Kyle_ToxicGasDetection_summary.docx
+++ b/.materials/Kyle_ToxicGasDetection_summary.docx
@@ -1063,15 +1063,7 @@
           <w:iCs/>
           <w:color w:val="FF0000"/>
         </w:rPr>
-        <w:t xml:space="preserve">added: </w:t>
-      </w:r>
-      <w:r>
-        <w:rPr>
-          <w:i/>
-          <w:iCs/>
-          <w:color w:val="FF0000"/>
-        </w:rPr>
-        <w:t>the measurement of the interactions between light and matter, and the reactions and measurements of radiation intensity and wavelength</w:t>
+        <w:t>added: the measurement of the interactions between light and matter, and the reactions and measurements of radiation intensity and wavelength</w:t>
       </w:r>
       <w:r>
         <w:rPr>
@@ -4702,6 +4694,7 @@
   <w:style w:type="character" w:default="1" w:styleId="DefaultParagraphFont">
     <w:name w:val="Default Paragraph Font"/>
     <w:uiPriority w:val="1"/>
+    <w:semiHidden/>
     <w:unhideWhenUsed/>
   </w:style>
   <w:style w:type="table" w:default="1" w:styleId="TableNormal">
